--- a/Fund Sistemas Ciberfisicos/Anotações FSC.docx
+++ b/Fund Sistemas Ciberfisicos/Anotações FSC.docx
@@ -1058,6 +1058,252 @@
           <w:szCs w:val="24"/>
         </w:rPr>
         <w:t xml:space="preserve"> 17</w:t>
+      </w:r>
+    </w:p>
+    <w:p>
+      <w:pPr>
+        <w:pStyle w:val="PargrafodaLista"/>
+        <w:rPr>
+          <w:sz w:val="24"/>
+          <w:szCs w:val="24"/>
+        </w:rPr>
+      </w:pPr>
+    </w:p>
+    <w:p>
+      <w:pPr>
+        <w:rPr>
+          <w:sz w:val="24"/>
+          <w:szCs w:val="24"/>
+          <w:u w:val="single"/>
+        </w:rPr>
+      </w:pPr>
+      <w:r>
+        <w:rPr>
+          <w:sz w:val="24"/>
+          <w:szCs w:val="24"/>
+          <w:u w:val="single"/>
+        </w:rPr>
+        <w:t>21/03/2</w:t>
+      </w:r>
+      <w:r>
+        <w:rPr>
+          <w:sz w:val="24"/>
+          <w:szCs w:val="24"/>
+          <w:u w:val="single"/>
+        </w:rPr>
+        <w:t>3:</w:t>
+      </w:r>
+    </w:p>
+    <w:p>
+      <w:pPr>
+        <w:rPr>
+          <w:b/>
+          <w:bCs/>
+          <w:sz w:val="24"/>
+          <w:szCs w:val="24"/>
+        </w:rPr>
+      </w:pPr>
+      <w:r>
+        <w:rPr>
+          <w:b/>
+          <w:bCs/>
+          <w:sz w:val="24"/>
+          <w:szCs w:val="24"/>
+        </w:rPr>
+        <w:t>Numeração Logica</w:t>
+      </w:r>
+      <w:r>
+        <w:rPr>
+          <w:b/>
+          <w:bCs/>
+          <w:sz w:val="24"/>
+          <w:szCs w:val="24"/>
+        </w:rPr>
+        <w:t>:</w:t>
+      </w:r>
+    </w:p>
+    <w:p>
+      <w:pPr>
+        <w:rPr>
+          <w:sz w:val="24"/>
+          <w:szCs w:val="24"/>
+        </w:rPr>
+      </w:pPr>
+      <w:r>
+        <w:rPr>
+          <w:sz w:val="24"/>
+          <w:szCs w:val="24"/>
+        </w:rPr>
+        <w:t xml:space="preserve">Conversões sequência: Decimal =&gt; Binário </w:t>
+      </w:r>
+      <w:r>
+        <w:rPr>
+          <w:sz w:val="24"/>
+          <w:szCs w:val="24"/>
+        </w:rPr>
+        <w:t xml:space="preserve">(Base 2) </w:t>
+      </w:r>
+      <w:r>
+        <w:rPr>
+          <w:sz w:val="24"/>
+          <w:szCs w:val="24"/>
+        </w:rPr>
+        <w:t>=&gt; Hexadecimal</w:t>
+      </w:r>
+      <w:r>
+        <w:rPr>
+          <w:sz w:val="24"/>
+          <w:szCs w:val="24"/>
+        </w:rPr>
+        <w:t xml:space="preserve"> (Base 16) ou Octogonal (base 8)</w:t>
+      </w:r>
+    </w:p>
+    <w:p>
+      <w:pPr>
+        <w:rPr>
+          <w:sz w:val="24"/>
+          <w:szCs w:val="24"/>
+        </w:rPr>
+      </w:pPr>
+      <w:r>
+        <w:rPr>
+          <w:sz w:val="24"/>
+          <w:szCs w:val="24"/>
+        </w:rPr>
+        <w:t xml:space="preserve">Usar a regra do grupo de 4 números com 2 elevado a 3, 2, 1, 0 da esquerda </w:t>
+      </w:r>
+      <w:proofErr w:type="gramStart"/>
+      <w:r>
+        <w:rPr>
+          <w:sz w:val="24"/>
+          <w:szCs w:val="24"/>
+        </w:rPr>
+        <w:t>pra</w:t>
+      </w:r>
+      <w:proofErr w:type="gramEnd"/>
+      <w:r>
+        <w:rPr>
+          <w:sz w:val="24"/>
+          <w:szCs w:val="24"/>
+        </w:rPr>
+        <w:t xml:space="preserve"> direita</w:t>
+      </w:r>
+    </w:p>
+    <w:p>
+      <w:pPr>
+        <w:rPr>
+          <w:sz w:val="24"/>
+          <w:szCs w:val="24"/>
+        </w:rPr>
+      </w:pPr>
+      <w:r>
+        <w:rPr>
+          <w:sz w:val="24"/>
+          <w:szCs w:val="24"/>
+        </w:rPr>
+        <w:t>0010 | 1010 | 1111 | 1000</w:t>
+      </w:r>
+    </w:p>
+    <w:p>
+      <w:pPr>
+        <w:rPr>
+          <w:sz w:val="24"/>
+          <w:szCs w:val="24"/>
+        </w:rPr>
+      </w:pPr>
+      <w:r>
+        <w:rPr>
+          <w:sz w:val="24"/>
+          <w:szCs w:val="24"/>
+        </w:rPr>
+        <w:t xml:space="preserve">    2    |    A    |     F    |    8</w:t>
+      </w:r>
+    </w:p>
+    <w:p>
+      <w:pPr>
+        <w:rPr>
+          <w:sz w:val="24"/>
+          <w:szCs w:val="24"/>
+        </w:rPr>
+      </w:pPr>
+      <w:r>
+        <w:rPr>
+          <w:sz w:val="24"/>
+          <w:szCs w:val="24"/>
+        </w:rPr>
+        <w:t>Binário para Hexadecimal pegue de 4 em 4 números</w:t>
+      </w:r>
+    </w:p>
+    <w:p>
+      <w:pPr>
+        <w:rPr>
+          <w:sz w:val="24"/>
+          <w:szCs w:val="24"/>
+        </w:rPr>
+      </w:pPr>
+      <w:r>
+        <w:rPr>
+          <w:sz w:val="24"/>
+          <w:szCs w:val="24"/>
+        </w:rPr>
+        <w:t>Binário para Octogonal pegue de 3 em 3 números</w:t>
+      </w:r>
+    </w:p>
+    <w:p>
+      <w:pPr>
+        <w:rPr>
+          <w:sz w:val="24"/>
+          <w:szCs w:val="24"/>
+        </w:rPr>
+      </w:pPr>
+    </w:p>
+    <w:p>
+      <w:pPr>
+        <w:rPr>
+          <w:b/>
+          <w:bCs/>
+          <w:sz w:val="24"/>
+          <w:szCs w:val="24"/>
+        </w:rPr>
+      </w:pPr>
+      <w:r>
+        <w:rPr>
+          <w:b/>
+          <w:bCs/>
+          <w:sz w:val="24"/>
+          <w:szCs w:val="24"/>
+        </w:rPr>
+        <w:t>Operações com binários:</w:t>
+      </w:r>
+    </w:p>
+    <w:p>
+      <w:pPr>
+        <w:rPr>
+          <w:sz w:val="24"/>
+          <w:szCs w:val="24"/>
+        </w:rPr>
+      </w:pPr>
+      <w:r>
+        <w:rPr>
+          <w:sz w:val="24"/>
+          <w:szCs w:val="24"/>
+        </w:rPr>
+        <w:t>Adição 1+1 fica 0 e sobe 1 &amp; 1+0=1</w:t>
+      </w:r>
+    </w:p>
+    <w:p>
+      <w:pPr>
+        <w:rPr>
+          <w:sz w:val="24"/>
+          <w:szCs w:val="24"/>
+        </w:rPr>
+      </w:pPr>
+      <w:r>
+        <w:rPr>
+          <w:sz w:val="24"/>
+          <w:szCs w:val="24"/>
+        </w:rPr>
+        <w:t>Subtração 1-1 = 0 &amp; 0-1 pega a casa a esquerda que tenha um, torna ela 0 e passa para o 0 mais a direita que necessita da passagem de 2 (base)</w:t>
       </w:r>
     </w:p>
     <w:p>
